--- a/HeterogeneousDatabase-Migration/v1.0/DatabaseMigration/.attachments/DatabaseMigration/DBMigration_Scope_Template.docx
+++ b/HeterogeneousDatabase-Migration/v1.0/DatabaseMigration/.attachments/DatabaseMigration/DBMigration_Scope_Template.docx
@@ -1,6 +1,6 @@
 
 <file path=word/document.xml><?xml version="1.0" encoding="utf-8"?>
-<w:document xmlns:wpc="http://schemas.microsoft.com/office/word/2010/wordprocessingCanvas" xmlns:cx="http://schemas.microsoft.com/office/drawing/2014/chartex" xmlns:cx1="http://schemas.microsoft.com/office/drawing/2015/9/8/chartex" xmlns:cx2="http://schemas.microsoft.com/office/drawing/2015/10/21/chartex" xmlns:cx3="http://schemas.microsoft.com/office/drawing/2016/5/9/chartex" xmlns:cx4="http://schemas.microsoft.com/office/drawing/2016/5/10/chartex" xmlns:cx5="http://schemas.microsoft.com/office/drawing/2016/5/11/chartex" xmlns:cx6="http://schemas.microsoft.com/office/drawing/2016/5/12/chartex" xmlns:cx7="http://schemas.microsoft.com/office/drawing/2016/5/13/chartex" xmlns:cx8="http://schemas.microsoft.com/office/drawing/2016/5/14/chartex" xmlns:mc="http://schemas.openxmlformats.org/markup-compatibility/2006" xmlns:aink="http://schemas.microsoft.com/office/drawing/2016/ink" xmlns:am3d="http://schemas.microsoft.com/office/drawing/2017/model3d" xmlns:o="urn:schemas-microsoft-com:office:office" xmlns:r="http://schemas.openxmlformats.org/officeDocument/2006/relationships" xmlns:m="http://schemas.openxmlformats.org/officeDocument/2006/math" xmlns:v="urn:schemas-microsoft-com:vml" xmlns:wp14="http://schemas.microsoft.com/office/word/2010/wordprocessingDrawing" xmlns:wp="http://schemas.openxmlformats.org/drawingml/2006/wordprocessingDrawing" xmlns:w10="urn:schemas-microsoft-com:office:word" xmlns:w="http://schemas.openxmlformats.org/wordprocessingml/2006/main" xmlns:w14="http://schemas.microsoft.com/office/word/2010/wordml" xmlns:w15="http://schemas.microsoft.com/office/word/2012/wordml" xmlns:w16cex="http://schemas.microsoft.com/office/word/2018/wordml/cex" xmlns:w16cid="http://schemas.microsoft.com/office/word/2016/wordml/cid" xmlns:w16="http://schemas.microsoft.com/office/word/2018/wordml" xmlns:w16se="http://schemas.microsoft.com/office/word/2015/wordml/symex" xmlns:wpg="http://schemas.microsoft.com/office/word/2010/wordprocessingGroup" xmlns:wpi="http://schemas.microsoft.com/office/word/2010/wordprocessingInk" xmlns:wne="http://schemas.microsoft.com/office/word/2006/wordml" xmlns:wps="http://schemas.microsoft.com/office/word/2010/wordprocessingShape" mc:Ignorable="w14 w15 w16se w16cid w16 w16cex wp14">
+<w:document xmlns:wpc="http://schemas.microsoft.com/office/word/2010/wordprocessingCanvas" xmlns:cx="http://schemas.microsoft.com/office/drawing/2014/chartex" xmlns:cx1="http://schemas.microsoft.com/office/drawing/2015/9/8/chartex" xmlns:cx2="http://schemas.microsoft.com/office/drawing/2015/10/21/chartex" xmlns:cx3="http://schemas.microsoft.com/office/drawing/2016/5/9/chartex" xmlns:cx4="http://schemas.microsoft.com/office/drawing/2016/5/10/chartex" xmlns:cx5="http://schemas.microsoft.com/office/drawing/2016/5/11/chartex" xmlns:cx6="http://schemas.microsoft.com/office/drawing/2016/5/12/chartex" xmlns:cx7="http://schemas.microsoft.com/office/drawing/2016/5/13/chartex" xmlns:cx8="http://schemas.microsoft.com/office/drawing/2016/5/14/chartex" xmlns:mc="http://schemas.openxmlformats.org/markup-compatibility/2006" xmlns:aink="http://schemas.microsoft.com/office/drawing/2016/ink" xmlns:am3d="http://schemas.microsoft.com/office/drawing/2017/model3d" xmlns:o="urn:schemas-microsoft-com:office:office" xmlns:r="http://schemas.openxmlformats.org/officeDocument/2006/relationships" xmlns:m="http://schemas.openxmlformats.org/officeDocument/2006/math" xmlns:v="urn:schemas-microsoft-com:vml" xmlns:wp14="http://schemas.microsoft.com/office/word/2010/wordprocessingDrawing" xmlns:wp="http://schemas.openxmlformats.org/drawingml/2006/wordprocessingDrawing" xmlns:w10="urn:schemas-microsoft-com:office:word" xmlns:w="http://schemas.openxmlformats.org/wordprocessingml/2006/main" xmlns:w14="http://schemas.microsoft.com/office/word/2010/wordml" xmlns:w15="http://schemas.microsoft.com/office/word/2012/wordml" xmlns:w16cid="http://schemas.microsoft.com/office/word/2016/wordml/cid" xmlns:w16se="http://schemas.microsoft.com/office/word/2015/wordml/symex" xmlns:wpg="http://schemas.microsoft.com/office/word/2010/wordprocessingGroup" xmlns:wpi="http://schemas.microsoft.com/office/word/2010/wordprocessingInk" xmlns:wne="http://schemas.microsoft.com/office/word/2006/wordml" xmlns:wps="http://schemas.microsoft.com/office/word/2010/wordprocessingShape" mc:Ignorable="w14 w15 w16se w16cid wp14">
   <w:body>
     <w:p>
       <w:pPr>
@@ -11,51 +11,8 @@
       <w:pPr>
         <w:jc w:val="center"/>
       </w:pPr>
-      <w:r>
-        <w:drawing>
-          <wp:inline distT="0" distB="0" distL="0" distR="0" wp14:anchorId="38568FB1" wp14:editId="7618EED3">
-            <wp:extent cx="3709686" cy="902056"/>
-            <wp:effectExtent l="0" t="0" r="0" b="0"/>
-            <wp:docPr id="6" name="Picture 5"/>
-            <wp:cNvGraphicFramePr>
-              <a:graphicFrameLocks xmlns:a="http://schemas.openxmlformats.org/drawingml/2006/main" noChangeAspect="1"/>
-            </wp:cNvGraphicFramePr>
-            <a:graphic xmlns:a="http://schemas.openxmlformats.org/drawingml/2006/main">
-              <a:graphicData uri="http://schemas.openxmlformats.org/drawingml/2006/picture">
-                <pic:pic xmlns:pic="http://schemas.openxmlformats.org/drawingml/2006/picture">
-                  <pic:nvPicPr>
-                    <pic:cNvPr id="6" name="Picture 5"/>
-                    <pic:cNvPicPr>
-                      <a:picLocks noChangeAspect="1"/>
-                    </pic:cNvPicPr>
-                  </pic:nvPicPr>
-                  <pic:blipFill>
-                    <a:blip r:embed="rId8" cstate="print">
-                      <a:extLst>
-                        <a:ext uri="{28A0092B-C50C-407E-A947-70E740481C1C}">
-                          <a14:useLocalDpi xmlns:a14="http://schemas.microsoft.com/office/drawing/2010/main" val="0"/>
-                        </a:ext>
-                      </a:extLst>
-                    </a:blip>
-                    <a:stretch>
-                      <a:fillRect/>
-                    </a:stretch>
-                  </pic:blipFill>
-                  <pic:spPr>
-                    <a:xfrm>
-                      <a:off x="0" y="0"/>
-                      <a:ext cx="3744438" cy="910506"/>
-                    </a:xfrm>
-                    <a:prstGeom prst="rect">
-                      <a:avLst/>
-                    </a:prstGeom>
-                  </pic:spPr>
-                </pic:pic>
-              </a:graphicData>
-            </a:graphic>
-          </wp:inline>
-        </w:drawing>
-      </w:r>
+      <w:bookmarkStart w:id="0" w:name="_GoBack"/>
+      <w:bookmarkEnd w:id="0"/>
     </w:p>
     <w:p>
       <w:pPr>
@@ -1110,7 +1067,7 @@
       <w:pPr>
         <w:pStyle w:val="Heading2"/>
       </w:pPr>
-      <w:bookmarkStart w:id="0" w:name="_Toc71721441"/>
+      <w:bookmarkStart w:id="1" w:name="_Toc71721441"/>
       <w:r>
         <w:lastRenderedPageBreak/>
         <w:t>&lt;&lt;Source D</w:t>
@@ -1124,7 +1081,7 @@
       <w:r>
         <w:t>Details &gt;&gt;</w:t>
       </w:r>
-      <w:bookmarkEnd w:id="0"/>
+      <w:bookmarkEnd w:id="1"/>
     </w:p>
     <w:tbl>
       <w:tblPr>
@@ -1273,11 +1230,11 @@
       <w:pPr>
         <w:pStyle w:val="Heading2"/>
       </w:pPr>
-      <w:bookmarkStart w:id="1" w:name="_Toc71721442"/>
+      <w:bookmarkStart w:id="2" w:name="_Toc71721442"/>
       <w:r>
         <w:t>Scope</w:t>
       </w:r>
-      <w:bookmarkEnd w:id="1"/>
+      <w:bookmarkEnd w:id="2"/>
       <w:r>
         <w:t xml:space="preserve"> </w:t>
       </w:r>
@@ -1305,11 +1262,11 @@
       <w:pPr>
         <w:pStyle w:val="Heading3"/>
       </w:pPr>
-      <w:bookmarkStart w:id="2" w:name="_Toc71721443"/>
+      <w:bookmarkStart w:id="3" w:name="_Toc71721443"/>
       <w:r>
         <w:t>In Scope</w:t>
       </w:r>
-      <w:bookmarkEnd w:id="2"/>
+      <w:bookmarkEnd w:id="3"/>
       <w:r>
         <w:t xml:space="preserve"> </w:t>
       </w:r>
@@ -1445,14 +1402,14 @@
       <w:pPr>
         <w:pStyle w:val="Heading3"/>
       </w:pPr>
-      <w:bookmarkStart w:id="3" w:name="_Toc71721444"/>
+      <w:bookmarkStart w:id="4" w:name="_Toc71721444"/>
       <w:r>
         <w:t>SCT Converted code</w:t>
       </w:r>
       <w:r>
         <w:t xml:space="preserve"> Location</w:t>
       </w:r>
-      <w:bookmarkEnd w:id="3"/>
+      <w:bookmarkEnd w:id="4"/>
     </w:p>
     <w:tbl>
       <w:tblPr>
@@ -1577,14 +1534,14 @@
       <w:pPr>
         <w:pStyle w:val="Heading3"/>
       </w:pPr>
-      <w:bookmarkStart w:id="4" w:name="_Toc71721445"/>
+      <w:bookmarkStart w:id="5" w:name="_Toc71721445"/>
       <w:r>
         <w:t xml:space="preserve">Scope - </w:t>
       </w:r>
       <w:r>
         <w:t>Database Objects Summary</w:t>
       </w:r>
-      <w:bookmarkEnd w:id="4"/>
+      <w:bookmarkEnd w:id="5"/>
     </w:p>
     <w:p/>
     <w:tbl>
@@ -2921,11 +2878,11 @@
       <w:pPr>
         <w:pStyle w:val="Heading2"/>
       </w:pPr>
-      <w:bookmarkStart w:id="5" w:name="_Toc71721446"/>
+      <w:bookmarkStart w:id="6" w:name="_Toc71721446"/>
       <w:r>
         <w:t>Out of Scope</w:t>
       </w:r>
-      <w:bookmarkEnd w:id="5"/>
+      <w:bookmarkEnd w:id="6"/>
       <w:r>
         <w:t xml:space="preserve"> </w:t>
       </w:r>
@@ -2956,7 +2913,7 @@
       <w:pPr>
         <w:pStyle w:val="Heading3"/>
       </w:pPr>
-      <w:bookmarkStart w:id="6" w:name="_Toc71721447"/>
+      <w:bookmarkStart w:id="7" w:name="_Toc71721447"/>
       <w:r>
         <w:rPr>
           <w:shd w:val="clear" w:color="auto" w:fill="FFFFFF"/>
@@ -2993,7 +2950,7 @@
         </w:rPr>
         <w:t>-</w:t>
       </w:r>
-      <w:bookmarkEnd w:id="6"/>
+      <w:bookmarkEnd w:id="7"/>
     </w:p>
     <w:tbl>
       <w:tblPr>
@@ -3319,7 +3276,7 @@
       <w:pPr>
         <w:pStyle w:val="Heading3"/>
       </w:pPr>
-      <w:bookmarkStart w:id="7" w:name="_Toc71721448"/>
+      <w:bookmarkStart w:id="8" w:name="_Toc71721448"/>
       <w:r>
         <w:rPr>
           <w:shd w:val="clear" w:color="auto" w:fill="FFFFFF"/>
@@ -3350,7 +3307,7 @@
         </w:rPr>
         <w:t xml:space="preserve"> which need change in definition</w:t>
       </w:r>
-      <w:bookmarkEnd w:id="7"/>
+      <w:bookmarkEnd w:id="8"/>
     </w:p>
     <w:tbl>
       <w:tblPr>
@@ -3604,14 +3561,14 @@
       <w:pPr>
         <w:pStyle w:val="Heading2"/>
       </w:pPr>
-      <w:bookmarkStart w:id="8" w:name="_Toc71721449"/>
+      <w:bookmarkStart w:id="9" w:name="_Toc71721449"/>
       <w:r>
         <w:t>A</w:t>
       </w:r>
       <w:r>
         <w:t>ssumptions</w:t>
       </w:r>
-      <w:bookmarkEnd w:id="8"/>
+      <w:bookmarkEnd w:id="9"/>
     </w:p>
     <w:p>
       <w:r>
@@ -3622,11 +3579,11 @@
       <w:pPr>
         <w:pStyle w:val="Heading2"/>
       </w:pPr>
-      <w:bookmarkStart w:id="9" w:name="_Toc71721450"/>
+      <w:bookmarkStart w:id="10" w:name="_Toc71721450"/>
       <w:r>
         <w:t>Risks</w:t>
       </w:r>
-      <w:bookmarkEnd w:id="9"/>
+      <w:bookmarkEnd w:id="10"/>
     </w:p>
     <w:p>
       <w:r>
@@ -3638,7 +3595,7 @@
       <w:pPr>
         <w:pStyle w:val="Heading2"/>
       </w:pPr>
-      <w:bookmarkStart w:id="10" w:name="_Toc71721451"/>
+      <w:bookmarkStart w:id="11" w:name="_Toc71721451"/>
       <w:r>
         <w:lastRenderedPageBreak/>
         <w:t>L</w:t>
@@ -3649,7 +3606,7 @@
       <w:r>
         <w:t>s to Tracker</w:t>
       </w:r>
-      <w:bookmarkEnd w:id="10"/>
+      <w:bookmarkEnd w:id="11"/>
     </w:p>
     <w:p>
       <w:pPr>
@@ -3694,7 +3651,7 @@
 </file>
 
 <file path=word/numbering.xml><?xml version="1.0" encoding="utf-8"?>
-<w:numbering xmlns:wpc="http://schemas.microsoft.com/office/word/2010/wordprocessingCanvas" xmlns:cx="http://schemas.microsoft.com/office/drawing/2014/chartex" xmlns:cx1="http://schemas.microsoft.com/office/drawing/2015/9/8/chartex" xmlns:cx2="http://schemas.microsoft.com/office/drawing/2015/10/21/chartex" xmlns:cx3="http://schemas.microsoft.com/office/drawing/2016/5/9/chartex" xmlns:cx4="http://schemas.microsoft.com/office/drawing/2016/5/10/chartex" xmlns:cx5="http://schemas.microsoft.com/office/drawing/2016/5/11/chartex" xmlns:cx6="http://schemas.microsoft.com/office/drawing/2016/5/12/chartex" xmlns:cx7="http://schemas.microsoft.com/office/drawing/2016/5/13/chartex" xmlns:cx8="http://schemas.microsoft.com/office/drawing/2016/5/14/chartex" xmlns:mc="http://schemas.openxmlformats.org/markup-compatibility/2006" xmlns:aink="http://schemas.microsoft.com/office/drawing/2016/ink" xmlns:am3d="http://schemas.microsoft.com/office/drawing/2017/model3d" xmlns:o="urn:schemas-microsoft-com:office:office" xmlns:r="http://schemas.openxmlformats.org/officeDocument/2006/relationships" xmlns:m="http://schemas.openxmlformats.org/officeDocument/2006/math" xmlns:v="urn:schemas-microsoft-com:vml" xmlns:wp14="http://schemas.microsoft.com/office/word/2010/wordprocessingDrawing" xmlns:wp="http://schemas.openxmlformats.org/drawingml/2006/wordprocessingDrawing" xmlns:w10="urn:schemas-microsoft-com:office:word" xmlns:w="http://schemas.openxmlformats.org/wordprocessingml/2006/main" xmlns:w14="http://schemas.microsoft.com/office/word/2010/wordml" xmlns:w15="http://schemas.microsoft.com/office/word/2012/wordml" xmlns:w16cex="http://schemas.microsoft.com/office/word/2018/wordml/cex" xmlns:w16cid="http://schemas.microsoft.com/office/word/2016/wordml/cid" xmlns:w16="http://schemas.microsoft.com/office/word/2018/wordml" xmlns:w16se="http://schemas.microsoft.com/office/word/2015/wordml/symex" xmlns:wpg="http://schemas.microsoft.com/office/word/2010/wordprocessingGroup" xmlns:wpi="http://schemas.microsoft.com/office/word/2010/wordprocessingInk" xmlns:wne="http://schemas.microsoft.com/office/word/2006/wordml" xmlns:wps="http://schemas.microsoft.com/office/word/2010/wordprocessingShape" mc:Ignorable="w14 w15 w16se w16cid w16 w16cex wp14">
+<w:numbering xmlns:wpc="http://schemas.microsoft.com/office/word/2010/wordprocessingCanvas" xmlns:cx="http://schemas.microsoft.com/office/drawing/2014/chartex" xmlns:cx1="http://schemas.microsoft.com/office/drawing/2015/9/8/chartex" xmlns:cx2="http://schemas.microsoft.com/office/drawing/2015/10/21/chartex" xmlns:cx3="http://schemas.microsoft.com/office/drawing/2016/5/9/chartex" xmlns:cx4="http://schemas.microsoft.com/office/drawing/2016/5/10/chartex" xmlns:cx5="http://schemas.microsoft.com/office/drawing/2016/5/11/chartex" xmlns:cx6="http://schemas.microsoft.com/office/drawing/2016/5/12/chartex" xmlns:cx7="http://schemas.microsoft.com/office/drawing/2016/5/13/chartex" xmlns:cx8="http://schemas.microsoft.com/office/drawing/2016/5/14/chartex" xmlns:mc="http://schemas.openxmlformats.org/markup-compatibility/2006" xmlns:aink="http://schemas.microsoft.com/office/drawing/2016/ink" xmlns:am3d="http://schemas.microsoft.com/office/drawing/2017/model3d" xmlns:o="urn:schemas-microsoft-com:office:office" xmlns:r="http://schemas.openxmlformats.org/officeDocument/2006/relationships" xmlns:m="http://schemas.openxmlformats.org/officeDocument/2006/math" xmlns:v="urn:schemas-microsoft-com:vml" xmlns:wp14="http://schemas.microsoft.com/office/word/2010/wordprocessingDrawing" xmlns:wp="http://schemas.openxmlformats.org/drawingml/2006/wordprocessingDrawing" xmlns:w10="urn:schemas-microsoft-com:office:word" xmlns:w="http://schemas.openxmlformats.org/wordprocessingml/2006/main" xmlns:w14="http://schemas.microsoft.com/office/word/2010/wordml" xmlns:w15="http://schemas.microsoft.com/office/word/2012/wordml" xmlns:w16cid="http://schemas.microsoft.com/office/word/2016/wordml/cid" xmlns:w16se="http://schemas.microsoft.com/office/word/2015/wordml/symex" xmlns:wpg="http://schemas.microsoft.com/office/word/2010/wordprocessingGroup" xmlns:wpi="http://schemas.microsoft.com/office/word/2010/wordprocessingInk" xmlns:wne="http://schemas.microsoft.com/office/word/2006/wordml" xmlns:wps="http://schemas.microsoft.com/office/word/2010/wordprocessingShape" mc:Ignorable="w14 w15 w16se w16cid wp14">
   <w:abstractNum w:abstractNumId="0" w15:restartNumberingAfterBreak="0">
     <w:nsid w:val="08C47284"/>
     <w:multiLevelType w:val="hybridMultilevel"/>
@@ -4863,7 +4820,7 @@
 </file>
 
 <file path=word/styles.xml><?xml version="1.0" encoding="utf-8"?>
-<w:styles xmlns:mc="http://schemas.openxmlformats.org/markup-compatibility/2006" xmlns:r="http://schemas.openxmlformats.org/officeDocument/2006/relationships" xmlns:w="http://schemas.openxmlformats.org/wordprocessingml/2006/main" xmlns:w14="http://schemas.microsoft.com/office/word/2010/wordml" xmlns:w15="http://schemas.microsoft.com/office/word/2012/wordml" xmlns:w16cex="http://schemas.microsoft.com/office/word/2018/wordml/cex" xmlns:w16cid="http://schemas.microsoft.com/office/word/2016/wordml/cid" xmlns:w16="http://schemas.microsoft.com/office/word/2018/wordml" xmlns:w16se="http://schemas.microsoft.com/office/word/2015/wordml/symex" mc:Ignorable="w14 w15 w16se w16cid w16 w16cex">
+<w:styles xmlns:mc="http://schemas.openxmlformats.org/markup-compatibility/2006" xmlns:r="http://schemas.openxmlformats.org/officeDocument/2006/relationships" xmlns:w="http://schemas.openxmlformats.org/wordprocessingml/2006/main" xmlns:w14="http://schemas.microsoft.com/office/word/2010/wordml" xmlns:w15="http://schemas.microsoft.com/office/word/2012/wordml" xmlns:w16cid="http://schemas.microsoft.com/office/word/2016/wordml/cid" xmlns:w16se="http://schemas.microsoft.com/office/word/2015/wordml/symex" mc:Ignorable="w14 w15 w16se w16cid">
   <w:docDefaults>
     <w:rPrDefault>
       <w:rPr>
@@ -4879,7 +4836,7 @@
       </w:pPr>
     </w:pPrDefault>
   </w:docDefaults>
-  <w:latentStyles w:defLockedState="0" w:defUIPriority="99" w:defSemiHidden="0" w:defUnhideWhenUsed="0" w:defQFormat="0" w:count="376">
+  <w:latentStyles w:defLockedState="0" w:defUIPriority="99" w:defSemiHidden="0" w:defUnhideWhenUsed="0" w:defQFormat="0" w:count="375">
     <w:lsdException w:name="Normal" w:uiPriority="0" w:qFormat="1"/>
     <w:lsdException w:name="heading 1" w:uiPriority="9" w:qFormat="1"/>
     <w:lsdException w:name="heading 2" w:semiHidden="1" w:uiPriority="9" w:unhideWhenUsed="1" w:qFormat="1"/>
@@ -5255,7 +5212,6 @@
     <w:lsdException w:name="Smart Hyperlink" w:semiHidden="1" w:unhideWhenUsed="1"/>
     <w:lsdException w:name="Hashtag" w:semiHidden="1" w:unhideWhenUsed="1"/>
     <w:lsdException w:name="Unresolved Mention" w:semiHidden="1" w:unhideWhenUsed="1"/>
-    <w:lsdException w:name="Smart Link" w:semiHidden="1" w:unhideWhenUsed="1"/>
   </w:latentStyles>
   <w:style w:type="paragraph" w:default="1" w:styleId="Normal">
     <w:name w:val="Normal"/>
@@ -5329,6 +5285,7 @@
   <w:style w:type="character" w:default="1" w:styleId="DefaultParagraphFont">
     <w:name w:val="Default Paragraph Font"/>
     <w:uiPriority w:val="1"/>
+    <w:semiHidden/>
     <w:unhideWhenUsed/>
   </w:style>
   <w:style w:type="table" w:default="1" w:styleId="TableNormal">
@@ -6004,21 +5961,6 @@
 </file>
 
 <file path=customXml/item1.xml><?xml version="1.0" encoding="utf-8"?>
-<?mso-contentType ?>
-<FormTemplates xmlns="http://schemas.microsoft.com/sharepoint/v3/contenttype/forms">
-  <Display>DocumentLibraryForm</Display>
-  <Edit>DocumentLibraryForm</Edit>
-  <New>DocumentLibraryForm</New>
-</FormTemplates>
-</file>
-
-<file path=customXml/item2.xml><?xml version="1.0" encoding="utf-8"?>
-<p:properties xmlns:p="http://schemas.microsoft.com/office/2006/metadata/properties" xmlns:xsi="http://www.w3.org/2001/XMLSchema-instance" xmlns:pc="http://schemas.microsoft.com/office/infopath/2007/PartnerControls">
-  <documentManagement/>
-</p:properties>
-</file>
-
-<file path=customXml/item3.xml><?xml version="1.0" encoding="utf-8"?>
 <ct:contentTypeSchema xmlns:ct="http://schemas.microsoft.com/office/2006/metadata/contentType" xmlns:ma="http://schemas.microsoft.com/office/2006/metadata/properties/metaAttributes" ct:_="" ma:_="" ma:contentTypeName="Document" ma:contentTypeID="0x010100CFF6A362C4158F47AD3575AD6FC5AC00" ma:contentTypeVersion="11" ma:contentTypeDescription="Create a new document." ma:contentTypeScope="" ma:versionID="dbc898e6fb275035b480eeb6be2da785">
   <xsd:schema xmlns:xsd="http://www.w3.org/2001/XMLSchema" xmlns:xs="http://www.w3.org/2001/XMLSchema" xmlns:p="http://schemas.microsoft.com/office/2006/metadata/properties" xmlns:ns2="8761bbca-1276-47dd-951e-69df6b8a4835" xmlns:ns3="b5c85dd1-6cfc-4836-87bb-6fe839f04bc3" targetNamespace="http://schemas.microsoft.com/office/2006/metadata/properties" ma:root="true" ma:fieldsID="c356411e49bb895fd7cd4ad072df9a24" ns2:_="" ns3:_="">
     <xsd:import namespace="8761bbca-1276-47dd-951e-69df6b8a4835"/>
@@ -6229,24 +6171,22 @@
 </ct:contentTypeSchema>
 </file>
 
-<file path=customXml/itemProps1.xml><?xml version="1.0" encoding="utf-8"?>
-<ds:datastoreItem xmlns:ds="http://schemas.openxmlformats.org/officeDocument/2006/customXml" ds:itemID="{D3FBA709-D7DC-4A02-B084-C92B7A678585}">
-  <ds:schemaRefs>
-    <ds:schemaRef ds:uri="http://schemas.microsoft.com/sharepoint/v3/contenttype/forms"/>
-  </ds:schemaRefs>
-</ds:datastoreItem>
+<file path=customXml/item2.xml><?xml version="1.0" encoding="utf-8"?>
+<p:properties xmlns:p="http://schemas.microsoft.com/office/2006/metadata/properties" xmlns:xsi="http://www.w3.org/2001/XMLSchema-instance" xmlns:pc="http://schemas.microsoft.com/office/infopath/2007/PartnerControls">
+  <documentManagement/>
+</p:properties>
 </file>
 
-<file path=customXml/itemProps2.xml><?xml version="1.0" encoding="utf-8"?>
-<ds:datastoreItem xmlns:ds="http://schemas.openxmlformats.org/officeDocument/2006/customXml" ds:itemID="{6CC673BE-9AF4-40F4-8928-F7E6C2E9B2FE}">
-  <ds:schemaRefs>
-    <ds:schemaRef ds:uri="http://schemas.microsoft.com/office/2006/metadata/properties"/>
-    <ds:schemaRef ds:uri="http://schemas.microsoft.com/office/infopath/2007/PartnerControls"/>
-  </ds:schemaRefs>
-</ds:datastoreItem>
+<file path=customXml/item3.xml><?xml version="1.0" encoding="utf-8"?>
+<?mso-contentType ?>
+<FormTemplates xmlns="http://schemas.microsoft.com/sharepoint/v3/contenttype/forms">
+  <Display>DocumentLibraryForm</Display>
+  <Edit>DocumentLibraryForm</Edit>
+  <New>DocumentLibraryForm</New>
+</FormTemplates>
 </file>
 
-<file path=customXml/itemProps3.xml><?xml version="1.0" encoding="utf-8"?>
+<file path=customXml/itemProps1.xml><?xml version="1.0" encoding="utf-8"?>
 <ds:datastoreItem xmlns:ds="http://schemas.openxmlformats.org/officeDocument/2006/customXml" ds:itemID="{DF0F9F7F-713D-4CDE-9B73-0D008B4AB012}">
   <ds:schemaRefs>
     <ds:schemaRef ds:uri="http://schemas.microsoft.com/office/2006/metadata/contentType"/>
@@ -6263,4 +6203,21 @@
     <ds:schemaRef ds:uri="http://schemas.microsoft.com/internal/obd"/>
   </ds:schemaRefs>
 </ds:datastoreItem>
+</file>
+
+<file path=customXml/itemProps2.xml><?xml version="1.0" encoding="utf-8"?>
+<ds:datastoreItem xmlns:ds="http://schemas.openxmlformats.org/officeDocument/2006/customXml" ds:itemID="{6CC673BE-9AF4-40F4-8928-F7E6C2E9B2FE}">
+  <ds:schemaRefs>
+    <ds:schemaRef ds:uri="http://schemas.microsoft.com/office/2006/metadata/properties"/>
+    <ds:schemaRef ds:uri="http://schemas.microsoft.com/office/infopath/2007/PartnerControls"/>
+  </ds:schemaRefs>
+</ds:datastoreItem>
+</file>
+
+<file path=customXml/itemProps3.xml><?xml version="1.0" encoding="utf-8"?>
+<ds:datastoreItem xmlns:ds="http://schemas.openxmlformats.org/officeDocument/2006/customXml" ds:itemID="{D3FBA709-D7DC-4A02-B084-C92B7A678585}">
+  <ds:schemaRefs>
+    <ds:schemaRef ds:uri="http://schemas.microsoft.com/sharepoint/v3/contenttype/forms"/>
+  </ds:schemaRefs>
+</ds:datastoreItem>
 </file>